--- a/Capstone Idea.docx
+++ b/Capstone Idea.docx
@@ -3602,13 +3602,34 @@
         <w:t>problems</w:t>
       </w:r>
       <w:r>
-        <w:t xml:space="preserve"> like downtime in any station for quality issues and need to recalibrate, but calibrating can take some time; this provokes to stop producing </w:t>
+        <w:t xml:space="preserve"> like downtime in any station for quality issues and need to recalibrate</w:t>
+      </w:r>
+      <w:r>
+        <w:t xml:space="preserve"> the station</w:t>
+      </w:r>
+      <w:r>
+        <w:t>, but calibrating can take some time; this provokes to stop produc</w:t>
+      </w:r>
+      <w:r>
+        <w:t>tion</w:t>
+      </w:r>
+      <w:r>
+        <w:t xml:space="preserve"> </w:t>
       </w:r>
       <w:r>
         <w:t>for not having fixture available</w:t>
       </w:r>
       <w:r>
-        <w:t>. The company is looking to know the optimal amount of fixture to continue the operation despite the downtimes or any other issues.</w:t>
+        <w:t>. The company is looking to know the optimal amount of fixture to continue the operation despite the downtimes or any other issues</w:t>
+      </w:r>
+      <w:r>
+        <w:t xml:space="preserve"> that provoke to stop the line</w:t>
+      </w:r>
+      <w:r>
+        <w:t>.</w:t>
+      </w:r>
+      <w:r>
+        <w:t xml:space="preserve"> This model will help not just the current production line but will be helpful for the others production line.   </w:t>
       </w:r>
     </w:p>
     <w:sectPr>
